--- a/лаба 1 отчёт.docx
+++ b/лаба 1 отчёт.docx
@@ -341,23 +341,7 @@
           <w:sz w:val="28"/>
           <w:szCs w:val="28"/>
         </w:rPr>
-        <w:t>студент группы 22ВВВ</w:t>
-      </w:r>
-      <w:r>
-        <w:rPr>
-          <w:rFonts w:ascii="Times New Roman" w:hAnsi="Times New Roman" w:cs="Times New Roman"/>
-          <w:sz w:val="28"/>
-          <w:szCs w:val="28"/>
-        </w:rPr>
-        <w:t>2</w:t>
-      </w:r>
-      <w:r>
-        <w:rPr>
-          <w:rFonts w:ascii="Times New Roman" w:hAnsi="Times New Roman" w:cs="Times New Roman"/>
-          <w:sz w:val="28"/>
-          <w:szCs w:val="28"/>
-        </w:rPr>
-        <w:t>:</w:t>
+        <w:t>студент группы 22ВВВ2:</w:t>
       </w:r>
     </w:p>
     <w:p>
@@ -519,8 +503,35 @@
           <w:szCs w:val="28"/>
         </w:rPr>
         <w:lastRenderedPageBreak/>
-        <w:t>Цель работы</w:t>
-      </w:r>
+        <w:t>Цель работы:</w:t>
+      </w:r>
+    </w:p>
+    <w:p>
+      <w:pPr>
+        <w:ind w:firstLine="284"/>
+        <w:rPr>
+          <w:rStyle w:val="docdata"/>
+          <w:color w:val="000000"/>
+        </w:rPr>
+      </w:pPr>
+      <w:r>
+        <w:rPr>
+          <w:rStyle w:val="docdata"/>
+          <w:rFonts w:ascii="Times New Roman" w:hAnsi="Times New Roman" w:cs="Times New Roman"/>
+          <w:color w:val="000000"/>
+          <w:sz w:val="28"/>
+          <w:szCs w:val="28"/>
+        </w:rPr>
+        <w:t>Изучение простых структур данных, получение навыков составления простейших алгоритмов.</w:t>
+      </w:r>
+    </w:p>
+    <w:p>
+      <w:pPr>
+        <w:ind w:firstLine="284"/>
+        <w:rPr>
+          <w:b/>
+        </w:rPr>
+      </w:pPr>
       <w:r>
         <w:rPr>
           <w:rFonts w:ascii="Times New Roman" w:hAnsi="Times New Roman" w:cs="Times New Roman"/>
@@ -528,52 +539,7 @@
           <w:sz w:val="28"/>
           <w:szCs w:val="28"/>
         </w:rPr>
-        <w:t>:</w:t>
-      </w:r>
-    </w:p>
-    <w:p>
-      <w:pPr>
-        <w:ind w:firstLine="284"/>
-        <w:rPr>
-          <w:rStyle w:val="docdata"/>
-          <w:color w:val="000000"/>
-        </w:rPr>
-      </w:pPr>
-      <w:r>
-        <w:rPr>
-          <w:rStyle w:val="docdata"/>
-          <w:rFonts w:ascii="Times New Roman" w:hAnsi="Times New Roman" w:cs="Times New Roman"/>
-          <w:color w:val="000000"/>
-          <w:sz w:val="28"/>
-          <w:szCs w:val="28"/>
-        </w:rPr>
-        <w:t>Изучение простых структур данных и массивов, получение навыков составления простейших алгоритмов.</w:t>
-      </w:r>
-    </w:p>
-    <w:p>
-      <w:pPr>
-        <w:ind w:firstLine="284"/>
-        <w:rPr>
-          <w:b/>
-        </w:rPr>
-      </w:pPr>
-      <w:r>
-        <w:rPr>
-          <w:rFonts w:ascii="Times New Roman" w:hAnsi="Times New Roman" w:cs="Times New Roman"/>
-          <w:b/>
-          <w:sz w:val="28"/>
-          <w:szCs w:val="28"/>
-        </w:rPr>
-        <w:t>Лабораторное задание</w:t>
-      </w:r>
-      <w:r>
-        <w:rPr>
-          <w:rFonts w:ascii="Times New Roman" w:hAnsi="Times New Roman" w:cs="Times New Roman"/>
-          <w:b/>
-          <w:sz w:val="28"/>
-          <w:szCs w:val="28"/>
-        </w:rPr>
-        <w:t>:</w:t>
+        <w:t>Лабораторное задание:</w:t>
       </w:r>
     </w:p>
     <w:p>
@@ -782,71 +748,7 @@
           <w:sz w:val="28"/>
           <w:szCs w:val="28"/>
         </w:rPr>
-        <w:t>1</w:t>
-      </w:r>
-      <w:r>
-        <w:rPr>
-          <w:rFonts w:ascii="Times New Roman" w:hAnsi="Times New Roman" w:cs="Times New Roman"/>
-          <w:sz w:val="28"/>
-          <w:szCs w:val="28"/>
-        </w:rPr>
-        <w:t xml:space="preserve">. </w:t>
-      </w:r>
-      <w:r>
-        <w:rPr>
-          <w:rFonts w:ascii="Times New Roman" w:hAnsi="Times New Roman" w:cs="Times New Roman"/>
-          <w:sz w:val="28"/>
-          <w:szCs w:val="28"/>
-        </w:rPr>
-        <w:t>В задани</w:t>
-      </w:r>
-      <w:r>
-        <w:rPr>
-          <w:rFonts w:ascii="Times New Roman" w:hAnsi="Times New Roman" w:cs="Times New Roman"/>
-          <w:sz w:val="28"/>
-          <w:szCs w:val="28"/>
-        </w:rPr>
-        <w:t>и</w:t>
-      </w:r>
-      <w:r>
-        <w:rPr>
-          <w:rFonts w:ascii="Times New Roman" w:hAnsi="Times New Roman" w:cs="Times New Roman"/>
-          <w:sz w:val="28"/>
-          <w:szCs w:val="28"/>
-        </w:rPr>
-        <w:t xml:space="preserve"> 1 </w:t>
-      </w:r>
-      <w:r>
-        <w:rPr>
-          <w:rFonts w:ascii="Times New Roman" w:hAnsi="Times New Roman" w:cs="Times New Roman"/>
-          <w:sz w:val="28"/>
-          <w:szCs w:val="28"/>
-        </w:rPr>
-        <w:t>задан массив</w:t>
-      </w:r>
-      <w:r>
-        <w:rPr>
-          <w:rFonts w:ascii="Times New Roman" w:hAnsi="Times New Roman" w:cs="Times New Roman"/>
-          <w:sz w:val="28"/>
-          <w:szCs w:val="28"/>
-        </w:rPr>
-        <w:t xml:space="preserve">. </w:t>
-      </w:r>
-      <w:r>
-        <w:rPr>
-          <w:rFonts w:ascii="Times New Roman" w:hAnsi="Times New Roman" w:cs="Times New Roman"/>
-          <w:sz w:val="28"/>
-          <w:szCs w:val="28"/>
-        </w:rPr>
-        <w:t>Программа</w:t>
-      </w:r>
-      <w:r>
-        <w:rPr>
-          <w:rFonts w:ascii="Times New Roman" w:hAnsi="Times New Roman" w:cs="Times New Roman"/>
-          <w:sz w:val="28"/>
-          <w:szCs w:val="28"/>
-        </w:rPr>
-        <w:t xml:space="preserve"> считает разницу между максимальным и минимальным элементами массива</w:t>
+        <w:t>1. В задании 1 задан массив. Программа считает разницу между максимальным и минимальным элементами массива</w:t>
       </w:r>
       <w:r>
         <w:rPr>
@@ -873,6 +775,7 @@
         <w:rPr>
           <w:rFonts w:ascii="Times New Roman" w:hAnsi="Times New Roman" w:cs="Times New Roman"/>
           <w:b/>
+          <w:noProof/>
           <w:sz w:val="28"/>
           <w:szCs w:val="28"/>
         </w:rPr>
@@ -989,6 +892,7 @@
       <w:r>
         <w:rPr>
           <w:rFonts w:ascii="Times New Roman" w:hAnsi="Times New Roman" w:cs="Times New Roman"/>
+          <w:noProof/>
           <w:sz w:val="28"/>
           <w:szCs w:val="28"/>
         </w:rPr>
@@ -1047,15 +951,7 @@
           <w:sz w:val="28"/>
           <w:szCs w:val="28"/>
         </w:rPr>
-        <w:t xml:space="preserve">Рисунок </w:t>
-      </w:r>
-      <w:r>
-        <w:rPr>
-          <w:rFonts w:ascii="Times New Roman" w:hAnsi="Times New Roman" w:cs="Times New Roman"/>
-          <w:sz w:val="28"/>
-          <w:szCs w:val="28"/>
-        </w:rPr>
-        <w:t>2</w:t>
+        <w:t>Рисунок 2</w:t>
       </w:r>
     </w:p>
     <w:p>
@@ -1116,6 +1012,7 @@
       <w:r>
         <w:rPr>
           <w:rFonts w:ascii="Times New Roman" w:hAnsi="Times New Roman" w:cs="Times New Roman"/>
+          <w:noProof/>
           <w:sz w:val="28"/>
           <w:szCs w:val="28"/>
         </w:rPr>
@@ -1175,15 +1072,7 @@
           <w:sz w:val="28"/>
           <w:szCs w:val="28"/>
         </w:rPr>
-        <w:t xml:space="preserve">Рисунок </w:t>
-      </w:r>
-      <w:r>
-        <w:rPr>
-          <w:rFonts w:ascii="Times New Roman" w:hAnsi="Times New Roman" w:cs="Times New Roman"/>
-          <w:sz w:val="28"/>
-          <w:szCs w:val="28"/>
-        </w:rPr>
-        <w:t>3</w:t>
+        <w:t>Рисунок 3</w:t>
       </w:r>
     </w:p>
     <w:p>
@@ -1241,6 +1130,7 @@
       <w:r>
         <w:rPr>
           <w:rFonts w:ascii="Times New Roman" w:hAnsi="Times New Roman" w:cs="Times New Roman"/>
+          <w:noProof/>
           <w:sz w:val="28"/>
           <w:szCs w:val="28"/>
         </w:rPr>
@@ -1299,15 +1189,7 @@
           <w:sz w:val="28"/>
           <w:szCs w:val="28"/>
         </w:rPr>
-        <w:t xml:space="preserve">Рисунок </w:t>
-      </w:r>
-      <w:r>
-        <w:rPr>
-          <w:rFonts w:ascii="Times New Roman" w:hAnsi="Times New Roman" w:cs="Times New Roman"/>
-          <w:sz w:val="28"/>
-          <w:szCs w:val="28"/>
-        </w:rPr>
-        <w:t>4</w:t>
+        <w:t>Рисунок 4</w:t>
       </w:r>
     </w:p>
     <w:p>
@@ -1367,6 +1249,7 @@
         <w:rPr>
           <w:rFonts w:ascii="Times New Roman" w:hAnsi="Times New Roman" w:cs="Times New Roman"/>
           <w:b/>
+          <w:noProof/>
           <w:sz w:val="28"/>
           <w:szCs w:val="28"/>
         </w:rPr>
@@ -10622,37 +10505,62 @@
           <w:color w:val="000000"/>
           <w:sz w:val="24"/>
           <w:szCs w:val="24"/>
-          <w:lang w:val="en-US"/>
-        </w:rPr>
-      </w:pPr>
-      <w:r>
-        <w:rPr>
-          <w:rFonts w:ascii="Courier New" w:hAnsi="Courier New" w:cs="Courier New"/>
-          <w:color w:val="000000"/>
-          <w:sz w:val="24"/>
-          <w:szCs w:val="24"/>
-          <w:lang w:val="en-US"/>
-        </w:rPr>
-        <w:tab/>
-        <w:t>system(</w:t>
-      </w:r>
-      <w:r>
-        <w:rPr>
-          <w:rFonts w:ascii="Courier New" w:hAnsi="Courier New" w:cs="Courier New"/>
-          <w:color w:val="A31515"/>
-          <w:sz w:val="24"/>
-          <w:szCs w:val="24"/>
-          <w:lang w:val="en-US"/>
-        </w:rPr>
-        <w:t>"pause"</w:t>
-      </w:r>
-      <w:r>
-        <w:rPr>
-          <w:rFonts w:ascii="Courier New" w:hAnsi="Courier New" w:cs="Courier New"/>
-          <w:color w:val="000000"/>
-          <w:sz w:val="24"/>
-          <w:szCs w:val="24"/>
-          <w:lang w:val="en-US"/>
+        </w:rPr>
+      </w:pPr>
+      <w:r>
+        <w:rPr>
+          <w:rFonts w:ascii="Courier New" w:hAnsi="Courier New" w:cs="Courier New"/>
+          <w:color w:val="000000"/>
+          <w:sz w:val="24"/>
+          <w:szCs w:val="24"/>
+          <w:lang w:val="en-US"/>
+        </w:rPr>
+        <w:tab/>
+        <w:t>system</w:t>
+      </w:r>
+      <w:r>
+        <w:rPr>
+          <w:rFonts w:ascii="Courier New" w:hAnsi="Courier New" w:cs="Courier New"/>
+          <w:color w:val="000000"/>
+          <w:sz w:val="24"/>
+          <w:szCs w:val="24"/>
+        </w:rPr>
+        <w:t>(</w:t>
+      </w:r>
+      <w:r>
+        <w:rPr>
+          <w:rFonts w:ascii="Courier New" w:hAnsi="Courier New" w:cs="Courier New"/>
+          <w:color w:val="A31515"/>
+          <w:sz w:val="24"/>
+          <w:szCs w:val="24"/>
+        </w:rPr>
+        <w:t>"</w:t>
+      </w:r>
+      <w:r>
+        <w:rPr>
+          <w:rFonts w:ascii="Courier New" w:hAnsi="Courier New" w:cs="Courier New"/>
+          <w:color w:val="A31515"/>
+          <w:sz w:val="24"/>
+          <w:szCs w:val="24"/>
+          <w:lang w:val="en-US"/>
+        </w:rPr>
+        <w:t>pause</w:t>
+      </w:r>
+      <w:r>
+        <w:rPr>
+          <w:rFonts w:ascii="Courier New" w:hAnsi="Courier New" w:cs="Courier New"/>
+          <w:color w:val="A31515"/>
+          <w:sz w:val="24"/>
+          <w:szCs w:val="24"/>
+        </w:rPr>
+        <w:t>"</w:t>
+      </w:r>
+      <w:r>
+        <w:rPr>
+          <w:rFonts w:ascii="Courier New" w:hAnsi="Courier New" w:cs="Courier New"/>
+          <w:color w:val="000000"/>
+          <w:sz w:val="24"/>
+          <w:szCs w:val="24"/>
         </w:rPr>
         <w:t>);</w:t>
       </w:r>
@@ -10717,7 +10625,7 @@
           <w:sz w:val="28"/>
           <w:szCs w:val="28"/>
         </w:rPr>
-        <w:t xml:space="preserve"> ходе работы изучили простые структуры данных и массивы, получили навыки составления простейших алгоритмов.</w:t>
+        <w:t xml:space="preserve"> ходе работы изучили простые структуры данных, получили навыки составления простейших алгоритмов.</w:t>
       </w:r>
     </w:p>
     <w:sectPr>
